--- a/Documents/Iteration_Plan/GOTUR_Iteration_Plan_For_Iteration_4.docx
+++ b/Documents/Iteration_Plan/GOTUR_Iteration_Plan_For_Iteration_4.docx
@@ -14,27 +14,17 @@
       <w:pPr>
         <w:pStyle w:val="Title"/>
       </w:pPr>
-      <w:r>
-        <w:fldChar w:fldCharType="begin"/>
-      </w:r>
-      <w:r>
-        <w:instrText xml:space="preserve"> TITLE  \* MERGEFORMAT </w:instrText>
-      </w:r>
-      <w:r>
-        <w:fldChar w:fldCharType="separate"/>
-      </w:r>
-      <w:r>
-        <w:t xml:space="preserve">Iteration </w:t>
-      </w:r>
-      <w:r>
-        <w:t>4</w:t>
-      </w:r>
-      <w:r>
-        <w:t xml:space="preserve"> Plan</w:t>
-      </w:r>
-      <w:r>
-        <w:fldChar w:fldCharType="end"/>
-      </w:r>
+      <w:fldSimple w:instr=" TITLE  \* MERGEFORMAT ">
+        <w:r>
+          <w:t xml:space="preserve">Iteration </w:t>
+        </w:r>
+        <w:r>
+          <w:t>4</w:t>
+        </w:r>
+        <w:r>
+          <w:t xml:space="preserve"> Plan</w:t>
+        </w:r>
+      </w:fldSimple>
     </w:p>
     <w:p>
       <w:pPr>
@@ -201,7 +191,13 @@
               <w:t xml:space="preserve"> some of the</w:t>
             </w:r>
             <w:r>
-              <w:t xml:space="preserve"> core features/use cases implemented </w:t>
+              <w:t xml:space="preserve"> core features/use cases</w:t>
+            </w:r>
+            <w:r>
+              <w:t xml:space="preserve"> for Iteration 4</w:t>
+            </w:r>
+            <w:r>
+              <w:t xml:space="preserve"> implemented </w:t>
             </w:r>
             <w:r>
               <w:t>and tested</w:t>
@@ -350,19 +346,10 @@
         <w:ind w:left="360" w:firstLine="0"/>
       </w:pPr>
       <w:r>
-        <w:t>Deliver implemented and end-user documented high business value, core features/use cases, i.e., Manage Personal Information and Manage Payment Information by User,</w:t>
-      </w:r>
-      <w:r>
-        <w:t xml:space="preserve"> Register Process and </w:t>
-      </w:r>
-      <w:r>
-        <w:t xml:space="preserve">Manage Users by </w:t>
-      </w:r>
-      <w:r>
-        <w:t>Administrator Scenarios</w:t>
-      </w:r>
-      <w:r>
-        <w:t>.</w:t>
+        <w:t xml:space="preserve">Deliver implemented and end-user documented high business value, core features/use cases, </w:t>
+      </w:r>
+      <w:r>
+        <w:t>i.e., Register and Return Order processes.</w:t>
       </w:r>
     </w:p>
     <w:p>
@@ -440,10 +427,7 @@
         <w:ind w:left="360"/>
       </w:pPr>
       <w:r>
-        <w:t>Issues will be done at the end of the iteration</w:t>
-      </w:r>
-      <w:r>
-        <w:t>.</w:t>
+        <w:t>No issues were encountered during the iteration.</w:t>
       </w:r>
     </w:p>
     <w:p>
@@ -537,22 +521,7 @@
         <w:t xml:space="preserve"> for </w:t>
       </w:r>
       <w:r>
-        <w:t xml:space="preserve">store </w:t>
-      </w:r>
-      <w:r>
-        <w:t>product</w:t>
-      </w:r>
-      <w:r>
-        <w:t>s</w:t>
-      </w:r>
-      <w:r>
-        <w:t xml:space="preserve"> in stock management and </w:t>
-      </w:r>
-      <w:r>
-        <w:t>basket</w:t>
-      </w:r>
-      <w:r>
-        <w:t xml:space="preserve"> management features.</w:t>
+        <w:t>Register and Return Order scenarios.</w:t>
       </w:r>
     </w:p>
     <w:p>
@@ -579,13 +548,454 @@
       </w:r>
     </w:p>
     <w:p>
-      <w:r>
-        <w:t xml:space="preserve">       Assessment will be done at the end of the iteration.</w:t>
+      <w:pPr>
+        <w:rPr>
+          <w:vanish/>
+        </w:rPr>
+      </w:pPr>
+      <w:r>
+        <w:t xml:space="preserve">       </w:t>
+      </w:r>
+    </w:p>
+    <w:tbl>
+      <w:tblPr>
+        <w:tblW w:w="5543" w:type="dxa"/>
+        <w:tblInd w:w="720" w:type="dxa"/>
+        <w:tblBorders>
+          <w:top w:val="single" w:sz="4" w:space="0" w:color="auto"/>
+          <w:left w:val="single" w:sz="4" w:space="0" w:color="auto"/>
+          <w:bottom w:val="single" w:sz="4" w:space="0" w:color="auto"/>
+          <w:right w:val="single" w:sz="4" w:space="0" w:color="auto"/>
+          <w:insideH w:val="single" w:sz="4" w:space="0" w:color="auto"/>
+          <w:insideV w:val="single" w:sz="4" w:space="0" w:color="auto"/>
+        </w:tblBorders>
+        <w:tblLook w:val="04A0" w:firstRow="1" w:lastRow="0" w:firstColumn="1" w:lastColumn="0" w:noHBand="0" w:noVBand="1"/>
+      </w:tblPr>
+      <w:tblGrid>
+        <w:gridCol w:w="1778"/>
+        <w:gridCol w:w="3765"/>
+      </w:tblGrid>
+      <w:tr>
+        <w:tc>
+          <w:tcPr>
+            <w:tcW w:w="1778" w:type="dxa"/>
+            <w:tcBorders>
+              <w:top w:val="single" w:sz="4" w:space="0" w:color="auto"/>
+              <w:left w:val="single" w:sz="4" w:space="0" w:color="auto"/>
+              <w:bottom w:val="single" w:sz="4" w:space="0" w:color="auto"/>
+              <w:right w:val="single" w:sz="4" w:space="0" w:color="auto"/>
+            </w:tcBorders>
+            <w:hideMark/>
+          </w:tcPr>
+          <w:p>
+            <w:pPr>
+              <w:spacing w:before="40" w:after="40"/>
+              <w:rPr>
+                <w:bCs/>
+              </w:rPr>
+            </w:pPr>
+            <w:r>
+              <w:rPr>
+                <w:bCs/>
+              </w:rPr>
+              <w:t>Assessment target</w:t>
+            </w:r>
+          </w:p>
+        </w:tc>
+        <w:tc>
+          <w:tcPr>
+            <w:tcW w:w="3765" w:type="dxa"/>
+            <w:tcBorders>
+              <w:top w:val="single" w:sz="4" w:space="0" w:color="auto"/>
+              <w:left w:val="single" w:sz="4" w:space="0" w:color="auto"/>
+              <w:bottom w:val="single" w:sz="4" w:space="0" w:color="auto"/>
+              <w:right w:val="single" w:sz="4" w:space="0" w:color="auto"/>
+            </w:tcBorders>
+            <w:hideMark/>
+          </w:tcPr>
+          <w:p>
+            <w:pPr>
+              <w:spacing w:before="40" w:after="40"/>
+              <w:rPr>
+                <w:bCs/>
+                <w:iCs/>
+              </w:rPr>
+            </w:pPr>
+            <w:r>
+              <w:rPr>
+                <w:iCs/>
+              </w:rPr>
+              <w:t>Entire Iteration</w:t>
+            </w:r>
+          </w:p>
+        </w:tc>
+      </w:tr>
+      <w:tr>
+        <w:tc>
+          <w:tcPr>
+            <w:tcW w:w="1778" w:type="dxa"/>
+            <w:tcBorders>
+              <w:top w:val="single" w:sz="4" w:space="0" w:color="auto"/>
+              <w:left w:val="single" w:sz="4" w:space="0" w:color="auto"/>
+              <w:bottom w:val="single" w:sz="4" w:space="0" w:color="auto"/>
+              <w:right w:val="single" w:sz="4" w:space="0" w:color="auto"/>
+            </w:tcBorders>
+            <w:hideMark/>
+          </w:tcPr>
+          <w:p>
+            <w:pPr>
+              <w:spacing w:before="40" w:after="40"/>
+            </w:pPr>
+            <w:r>
+              <w:t>Assessment date</w:t>
+            </w:r>
+          </w:p>
+        </w:tc>
+        <w:tc>
+          <w:tcPr>
+            <w:tcW w:w="3765" w:type="dxa"/>
+            <w:tcBorders>
+              <w:top w:val="single" w:sz="4" w:space="0" w:color="auto"/>
+              <w:left w:val="single" w:sz="4" w:space="0" w:color="auto"/>
+              <w:bottom w:val="single" w:sz="4" w:space="0" w:color="auto"/>
+              <w:right w:val="single" w:sz="4" w:space="0" w:color="auto"/>
+            </w:tcBorders>
+            <w:hideMark/>
+          </w:tcPr>
+          <w:p>
+            <w:pPr>
+              <w:spacing w:before="40" w:after="40"/>
+              <w:rPr>
+                <w:iCs/>
+              </w:rPr>
+            </w:pPr>
+            <w:r>
+              <w:rPr>
+                <w:iCs/>
+              </w:rPr>
+              <w:t>11</w:t>
+            </w:r>
+            <w:r>
+              <w:rPr>
+                <w:iCs/>
+              </w:rPr>
+              <w:t>/0</w:t>
+            </w:r>
+            <w:r>
+              <w:rPr>
+                <w:iCs/>
+              </w:rPr>
+              <w:t>6</w:t>
+            </w:r>
+            <w:r>
+              <w:rPr>
+                <w:iCs/>
+              </w:rPr>
+              <w:t>/2022</w:t>
+            </w:r>
+          </w:p>
+        </w:tc>
+      </w:tr>
+      <w:tr>
+        <w:tc>
+          <w:tcPr>
+            <w:tcW w:w="1778" w:type="dxa"/>
+            <w:tcBorders>
+              <w:top w:val="single" w:sz="4" w:space="0" w:color="auto"/>
+              <w:left w:val="single" w:sz="4" w:space="0" w:color="auto"/>
+              <w:bottom w:val="single" w:sz="4" w:space="0" w:color="auto"/>
+              <w:right w:val="single" w:sz="4" w:space="0" w:color="auto"/>
+            </w:tcBorders>
+            <w:hideMark/>
+          </w:tcPr>
+          <w:p>
+            <w:pPr>
+              <w:spacing w:before="40" w:after="40"/>
+            </w:pPr>
+            <w:r>
+              <w:t>Participants</w:t>
+            </w:r>
+          </w:p>
+        </w:tc>
+        <w:tc>
+          <w:tcPr>
+            <w:tcW w:w="3765" w:type="dxa"/>
+            <w:tcBorders>
+              <w:top w:val="single" w:sz="4" w:space="0" w:color="auto"/>
+              <w:left w:val="single" w:sz="4" w:space="0" w:color="auto"/>
+              <w:bottom w:val="single" w:sz="4" w:space="0" w:color="auto"/>
+              <w:right w:val="single" w:sz="4" w:space="0" w:color="auto"/>
+            </w:tcBorders>
+            <w:hideMark/>
+          </w:tcPr>
+          <w:p>
+            <w:pPr>
+              <w:spacing w:before="40" w:after="40"/>
+              <w:rPr>
+                <w:iCs/>
+              </w:rPr>
+            </w:pPr>
+            <w:r>
+              <w:rPr>
+                <w:iCs/>
+              </w:rPr>
+              <w:t>All team members</w:t>
+            </w:r>
+          </w:p>
+        </w:tc>
+      </w:tr>
+      <w:tr>
+        <w:tc>
+          <w:tcPr>
+            <w:tcW w:w="1778" w:type="dxa"/>
+            <w:tcBorders>
+              <w:top w:val="single" w:sz="4" w:space="0" w:color="auto"/>
+              <w:left w:val="single" w:sz="4" w:space="0" w:color="auto"/>
+              <w:bottom w:val="single" w:sz="4" w:space="0" w:color="auto"/>
+              <w:right w:val="single" w:sz="4" w:space="0" w:color="auto"/>
+            </w:tcBorders>
+            <w:hideMark/>
+          </w:tcPr>
+          <w:p>
+            <w:pPr>
+              <w:spacing w:before="40" w:after="40"/>
+            </w:pPr>
+            <w:r>
+              <w:t>Project status</w:t>
+            </w:r>
+          </w:p>
+        </w:tc>
+        <w:tc>
+          <w:tcPr>
+            <w:tcW w:w="3765" w:type="dxa"/>
+            <w:tcBorders>
+              <w:top w:val="single" w:sz="4" w:space="0" w:color="auto"/>
+              <w:left w:val="single" w:sz="4" w:space="0" w:color="auto"/>
+              <w:bottom w:val="single" w:sz="4" w:space="0" w:color="auto"/>
+              <w:right w:val="single" w:sz="4" w:space="0" w:color="auto"/>
+            </w:tcBorders>
+            <w:hideMark/>
+          </w:tcPr>
+          <w:p>
+            <w:pPr>
+              <w:spacing w:before="40" w:after="40"/>
+              <w:rPr>
+                <w:iCs/>
+              </w:rPr>
+            </w:pPr>
+            <w:r>
+              <w:rPr>
+                <w:rFonts w:ascii="Times" w:hAnsi="Times"/>
+                <w:iCs/>
+              </w:rPr>
+              <w:t>Green</w:t>
+            </w:r>
+          </w:p>
+        </w:tc>
+      </w:tr>
+    </w:tbl>
+    <w:p/>
+    <w:p>
+      <w:pPr>
+        <w:pStyle w:val="Heading2"/>
+        <w:numPr>
+          <w:ilvl w:val="0"/>
+          <w:numId w:val="0"/>
+        </w:numPr>
+        <w:tabs>
+          <w:tab w:val="left" w:pos="708"/>
+        </w:tabs>
+        <w:ind w:left="720"/>
+      </w:pPr>
+      <w:r>
+        <w:t>Assessment against objectives</w:t>
       </w:r>
     </w:p>
     <w:p>
       <w:pPr>
-        <w:pStyle w:val="Heading1"/>
+        <w:pStyle w:val="ListParagraph"/>
+      </w:pPr>
+      <w:r>
+        <w:t xml:space="preserve">All objectives are achieved in Iteration </w:t>
+      </w:r>
+      <w:r>
+        <w:t>4</w:t>
+      </w:r>
+      <w:r>
+        <w:t xml:space="preserve">, details of the work items done are as </w:t>
+      </w:r>
+      <w:proofErr w:type="gramStart"/>
+      <w:r>
+        <w:t>follows;</w:t>
+      </w:r>
+      <w:proofErr w:type="gramEnd"/>
+    </w:p>
+    <w:p>
+      <w:pPr>
+        <w:pStyle w:val="ListParagraph"/>
+      </w:pPr>
+    </w:p>
+    <w:p>
+      <w:pPr>
+        <w:pStyle w:val="BodyText"/>
+        <w:numPr>
+          <w:ilvl w:val="0"/>
+          <w:numId w:val="45"/>
+        </w:numPr>
+      </w:pPr>
+      <w:r>
+        <w:t>Document</w:t>
+      </w:r>
+      <w:r>
+        <w:t>ations</w:t>
+      </w:r>
+      <w:r>
+        <w:t xml:space="preserve"> are completed for Iteration </w:t>
+      </w:r>
+      <w:r>
+        <w:t>4</w:t>
+      </w:r>
+      <w:r>
+        <w:t>.</w:t>
+      </w:r>
+    </w:p>
+    <w:p>
+      <w:pPr>
+        <w:pStyle w:val="BodyText"/>
+        <w:numPr>
+          <w:ilvl w:val="0"/>
+          <w:numId w:val="45"/>
+        </w:numPr>
+      </w:pPr>
+      <w:r>
+        <w:t xml:space="preserve">Register </w:t>
+      </w:r>
+      <w:r>
+        <w:t xml:space="preserve">(all roles) </w:t>
+      </w:r>
+      <w:r>
+        <w:t>and Return Order by User</w:t>
+      </w:r>
+      <w:r>
+        <w:t xml:space="preserve"> are written in fully dressed format to start implementation.</w:t>
+      </w:r>
+    </w:p>
+    <w:p>
+      <w:pPr>
+        <w:pStyle w:val="BodyText"/>
+        <w:numPr>
+          <w:ilvl w:val="0"/>
+          <w:numId w:val="45"/>
+        </w:numPr>
+      </w:pPr>
+      <w:r>
+        <w:t>Register</w:t>
+      </w:r>
+      <w:r>
+        <w:t xml:space="preserve"> </w:t>
+      </w:r>
+      <w:r>
+        <w:t>(all roles)</w:t>
+      </w:r>
+      <w:r>
+        <w:t xml:space="preserve"> </w:t>
+      </w:r>
+      <w:r>
+        <w:t>and Return Order</w:t>
+      </w:r>
+      <w:r>
+        <w:t xml:space="preserve"> by User</w:t>
+      </w:r>
+      <w:r>
+        <w:t xml:space="preserve"> scenarios are successfully </w:t>
+      </w:r>
+      <w:proofErr w:type="gramStart"/>
+      <w:r>
+        <w:t>implemented</w:t>
+      </w:r>
+      <w:proofErr w:type="gramEnd"/>
+      <w:r>
+        <w:t xml:space="preserve"> and End User Documentation is completed.</w:t>
+      </w:r>
+    </w:p>
+    <w:p>
+      <w:pPr>
+        <w:pStyle w:val="BodyText"/>
+        <w:numPr>
+          <w:ilvl w:val="0"/>
+          <w:numId w:val="45"/>
+        </w:numPr>
+      </w:pPr>
+      <w:r>
+        <w:t xml:space="preserve">Test cases for delivered implementations such as </w:t>
+      </w:r>
+      <w:proofErr w:type="gramStart"/>
+      <w:r>
+        <w:t>Register</w:t>
+      </w:r>
+      <w:proofErr w:type="gramEnd"/>
+      <w:r>
+        <w:t xml:space="preserve"> and Return Order</w:t>
+      </w:r>
+      <w:r>
+        <w:t xml:space="preserve"> scenarios are written in detail and tests are completed successfully.</w:t>
+      </w:r>
+    </w:p>
+    <w:p>
+      <w:pPr>
+        <w:pStyle w:val="BodyText"/>
+        <w:numPr>
+          <w:ilvl w:val="0"/>
+          <w:numId w:val="45"/>
+        </w:numPr>
+      </w:pPr>
+      <w:r>
+        <w:t xml:space="preserve">Design Document, Architecture Notebook and Deployment Plan are </w:t>
+      </w:r>
+      <w:r>
+        <w:t>finalized</w:t>
+      </w:r>
+      <w:r>
+        <w:t xml:space="preserve"> in accordance to reviews and project plan.</w:t>
+      </w:r>
+    </w:p>
+    <w:p>
+      <w:pPr>
+        <w:pStyle w:val="BodyText"/>
+        <w:numPr>
+          <w:ilvl w:val="0"/>
+          <w:numId w:val="45"/>
+        </w:numPr>
+      </w:pPr>
+      <w:r>
+        <w:t>Manage Personal Information</w:t>
+      </w:r>
+      <w:r>
+        <w:t xml:space="preserve"> by User</w:t>
+      </w:r>
+      <w:r>
+        <w:t xml:space="preserve">, Request Support </w:t>
+      </w:r>
+      <w:r>
+        <w:t xml:space="preserve">by User </w:t>
+      </w:r>
+      <w:r>
+        <w:t>and Manage Users by Administrator scenarios</w:t>
+      </w:r>
+      <w:r>
+        <w:t xml:space="preserve"> are postponed to next iteration </w:t>
+      </w:r>
+      <w:proofErr w:type="gramStart"/>
+      <w:r>
+        <w:t>in order to</w:t>
+      </w:r>
+      <w:proofErr w:type="gramEnd"/>
+      <w:r>
+        <w:t xml:space="preserve"> suite iteration timing.</w:t>
+      </w:r>
+    </w:p>
+    <w:p>
+      <w:pPr>
         <w:rPr>
           <w:vanish/>
         </w:rPr>
@@ -992,13 +1402,13 @@
               <w:rPr>
                 <w:iCs/>
               </w:rPr>
-              <w:t>28</w:t>
-            </w:r>
-            <w:r>
-              <w:rPr>
-                <w:iCs/>
-              </w:rPr>
-              <w:t>8</w:t>
+              <w:t>2</w:t>
+            </w:r>
+            <w:r>
+              <w:rPr>
+                <w:iCs/>
+              </w:rPr>
+              <w:t>56</w:t>
             </w:r>
           </w:p>
         </w:tc>
@@ -1014,6 +1424,12 @@
                 <w:iCs/>
               </w:rPr>
             </w:pPr>
+            <w:r>
+              <w:rPr>
+                <w:iCs/>
+              </w:rPr>
+              <w:t>236</w:t>
+            </w:r>
           </w:p>
         </w:tc>
         <w:tc>
@@ -1028,6 +1444,12 @@
                 <w:iCs/>
               </w:rPr>
             </w:pPr>
+            <w:r>
+              <w:rPr>
+                <w:iCs/>
+              </w:rPr>
+              <w:t>216</w:t>
+            </w:r>
           </w:p>
         </w:tc>
         <w:tc>
@@ -1042,6 +1464,12 @@
                 <w:iCs/>
               </w:rPr>
             </w:pPr>
+            <w:r>
+              <w:rPr>
+                <w:iCs/>
+              </w:rPr>
+              <w:t>196</w:t>
+            </w:r>
           </w:p>
         </w:tc>
         <w:tc>
@@ -1056,6 +1484,12 @@
                 <w:iCs/>
               </w:rPr>
             </w:pPr>
+            <w:r>
+              <w:rPr>
+                <w:iCs/>
+              </w:rPr>
+              <w:t>180</w:t>
+            </w:r>
           </w:p>
         </w:tc>
         <w:tc>
@@ -1070,6 +1504,12 @@
                 <w:iCs/>
               </w:rPr>
             </w:pPr>
+            <w:r>
+              <w:rPr>
+                <w:iCs/>
+              </w:rPr>
+              <w:t>160</w:t>
+            </w:r>
           </w:p>
         </w:tc>
         <w:tc>
@@ -1084,6 +1524,12 @@
                 <w:iCs/>
               </w:rPr>
             </w:pPr>
+            <w:r>
+              <w:rPr>
+                <w:iCs/>
+              </w:rPr>
+              <w:t>140</w:t>
+            </w:r>
           </w:p>
         </w:tc>
         <w:tc>
@@ -1098,6 +1544,12 @@
                 <w:iCs/>
               </w:rPr>
             </w:pPr>
+            <w:r>
+              <w:rPr>
+                <w:iCs/>
+              </w:rPr>
+              <w:t>120</w:t>
+            </w:r>
           </w:p>
         </w:tc>
         <w:tc>
@@ -1112,6 +1564,12 @@
                 <w:iCs/>
               </w:rPr>
             </w:pPr>
+            <w:r>
+              <w:rPr>
+                <w:iCs/>
+              </w:rPr>
+              <w:t>100</w:t>
+            </w:r>
           </w:p>
         </w:tc>
         <w:tc>
@@ -1126,6 +1584,12 @@
                 <w:iCs/>
               </w:rPr>
             </w:pPr>
+            <w:r>
+              <w:rPr>
+                <w:iCs/>
+              </w:rPr>
+              <w:t>80</w:t>
+            </w:r>
           </w:p>
         </w:tc>
         <w:tc>
@@ -1140,6 +1604,12 @@
                 <w:iCs/>
               </w:rPr>
             </w:pPr>
+            <w:r>
+              <w:rPr>
+                <w:iCs/>
+              </w:rPr>
+              <w:t>60</w:t>
+            </w:r>
           </w:p>
         </w:tc>
         <w:tc>
@@ -1154,6 +1624,12 @@
                 <w:iCs/>
               </w:rPr>
             </w:pPr>
+            <w:r>
+              <w:rPr>
+                <w:iCs/>
+              </w:rPr>
+              <w:t>40</w:t>
+            </w:r>
           </w:p>
         </w:tc>
         <w:tc>
@@ -1168,6 +1644,12 @@
                 <w:iCs/>
               </w:rPr>
             </w:pPr>
+            <w:r>
+              <w:rPr>
+                <w:iCs/>
+              </w:rPr>
+              <w:t>30</w:t>
+            </w:r>
           </w:p>
         </w:tc>
         <w:tc>
@@ -1182,6 +1664,12 @@
                 <w:iCs/>
               </w:rPr>
             </w:pPr>
+            <w:r>
+              <w:rPr>
+                <w:iCs/>
+              </w:rPr>
+              <w:t>20</w:t>
+            </w:r>
           </w:p>
         </w:tc>
         <w:tc>
@@ -1196,6 +1684,12 @@
                 <w:iCs/>
               </w:rPr>
             </w:pPr>
+            <w:r>
+              <w:rPr>
+                <w:iCs/>
+              </w:rPr>
+              <w:t>0</w:t>
+            </w:r>
           </w:p>
         </w:tc>
       </w:tr>
@@ -1242,6 +1736,12 @@
                 <w:iCs/>
               </w:rPr>
             </w:pPr>
+            <w:r>
+              <w:rPr>
+                <w:iCs/>
+              </w:rPr>
+              <w:t>20</w:t>
+            </w:r>
           </w:p>
         </w:tc>
         <w:tc>
@@ -1256,6 +1756,12 @@
                 <w:iCs/>
               </w:rPr>
             </w:pPr>
+            <w:r>
+              <w:rPr>
+                <w:iCs/>
+              </w:rPr>
+              <w:t>20</w:t>
+            </w:r>
           </w:p>
         </w:tc>
         <w:tc>
@@ -1270,6 +1776,12 @@
                 <w:iCs/>
               </w:rPr>
             </w:pPr>
+            <w:r>
+              <w:rPr>
+                <w:iCs/>
+              </w:rPr>
+              <w:t>20</w:t>
+            </w:r>
           </w:p>
         </w:tc>
         <w:tc>
@@ -1284,6 +1796,12 @@
                 <w:iCs/>
               </w:rPr>
             </w:pPr>
+            <w:r>
+              <w:rPr>
+                <w:iCs/>
+              </w:rPr>
+              <w:t>16</w:t>
+            </w:r>
           </w:p>
         </w:tc>
         <w:tc>
@@ -1298,6 +1816,12 @@
                 <w:iCs/>
               </w:rPr>
             </w:pPr>
+            <w:r>
+              <w:rPr>
+                <w:iCs/>
+              </w:rPr>
+              <w:t>20</w:t>
+            </w:r>
           </w:p>
         </w:tc>
         <w:tc>
@@ -1312,6 +1836,12 @@
                 <w:iCs/>
               </w:rPr>
             </w:pPr>
+            <w:r>
+              <w:rPr>
+                <w:iCs/>
+              </w:rPr>
+              <w:t>20</w:t>
+            </w:r>
           </w:p>
         </w:tc>
         <w:tc>
@@ -1326,6 +1856,12 @@
                 <w:iCs/>
               </w:rPr>
             </w:pPr>
+            <w:r>
+              <w:rPr>
+                <w:iCs/>
+              </w:rPr>
+              <w:t>20</w:t>
+            </w:r>
           </w:p>
         </w:tc>
         <w:tc>
@@ -1340,6 +1876,12 @@
                 <w:iCs/>
               </w:rPr>
             </w:pPr>
+            <w:r>
+              <w:rPr>
+                <w:iCs/>
+              </w:rPr>
+              <w:t>20</w:t>
+            </w:r>
           </w:p>
         </w:tc>
         <w:tc>
@@ -1354,6 +1896,12 @@
                 <w:iCs/>
               </w:rPr>
             </w:pPr>
+            <w:r>
+              <w:rPr>
+                <w:iCs/>
+              </w:rPr>
+              <w:t>20</w:t>
+            </w:r>
           </w:p>
         </w:tc>
         <w:tc>
@@ -1368,6 +1916,12 @@
                 <w:iCs/>
               </w:rPr>
             </w:pPr>
+            <w:r>
+              <w:rPr>
+                <w:iCs/>
+              </w:rPr>
+              <w:t>20</w:t>
+            </w:r>
           </w:p>
         </w:tc>
         <w:tc>
@@ -1382,6 +1936,12 @@
                 <w:iCs/>
               </w:rPr>
             </w:pPr>
+            <w:r>
+              <w:rPr>
+                <w:iCs/>
+              </w:rPr>
+              <w:t>20</w:t>
+            </w:r>
           </w:p>
         </w:tc>
         <w:tc>
@@ -1396,6 +1956,12 @@
                 <w:iCs/>
               </w:rPr>
             </w:pPr>
+            <w:r>
+              <w:rPr>
+                <w:iCs/>
+              </w:rPr>
+              <w:t>10</w:t>
+            </w:r>
           </w:p>
         </w:tc>
         <w:tc>
@@ -1410,6 +1976,12 @@
                 <w:iCs/>
               </w:rPr>
             </w:pPr>
+            <w:r>
+              <w:rPr>
+                <w:iCs/>
+              </w:rPr>
+              <w:t>10</w:t>
+            </w:r>
           </w:p>
         </w:tc>
         <w:tc>
@@ -1424,6 +1996,12 @@
                 <w:iCs/>
               </w:rPr>
             </w:pPr>
+            <w:r>
+              <w:rPr>
+                <w:iCs/>
+              </w:rPr>
+              <w:t>20</w:t>
+            </w:r>
           </w:p>
         </w:tc>
       </w:tr>
@@ -1732,21 +2310,11 @@
           <w:tcW w:w="6379" w:type="dxa"/>
         </w:tcPr>
         <w:p>
-          <w:r>
-            <w:fldChar w:fldCharType="begin"/>
-          </w:r>
-          <w:r>
-            <w:instrText xml:space="preserve"> TITLE  \* MERGEFORMAT </w:instrText>
-          </w:r>
-          <w:r>
-            <w:fldChar w:fldCharType="separate"/>
-          </w:r>
-          <w:r>
-            <w:t>Iteration Plan</w:t>
-          </w:r>
-          <w:r>
-            <w:fldChar w:fldCharType="end"/>
-          </w:r>
+          <w:fldSimple w:instr=" TITLE  \* MERGEFORMAT ">
+            <w:r>
+              <w:t>Iteration Plan</w:t>
+            </w:r>
+          </w:fldSimple>
         </w:p>
       </w:tc>
       <w:tc>
@@ -1758,16 +2326,13 @@
             <w:t xml:space="preserve">  Date:  </w:t>
           </w:r>
           <w:r>
-            <w:t>2</w:t>
-          </w:r>
-          <w:r>
-            <w:t>1</w:t>
+            <w:t>11</w:t>
           </w:r>
           <w:r>
             <w:t>/0</w:t>
           </w:r>
           <w:r>
-            <w:t>5</w:t>
+            <w:t>6</w:t>
           </w:r>
           <w:r>
             <w:t>/2022</w:t>
@@ -4336,6 +4901,30 @@
   </w:num>
   <w:num w:numId="43" w16cid:durableId="1107698626">
     <w:abstractNumId w:val="27"/>
+  </w:num>
+  <w:num w:numId="44" w16cid:durableId="562757939">
+    <w:abstractNumId w:val="19"/>
+    <w:lvlOverride w:ilvl="0"/>
+    <w:lvlOverride w:ilvl="1"/>
+    <w:lvlOverride w:ilvl="2"/>
+    <w:lvlOverride w:ilvl="3"/>
+    <w:lvlOverride w:ilvl="4"/>
+    <w:lvlOverride w:ilvl="5"/>
+    <w:lvlOverride w:ilvl="6"/>
+    <w:lvlOverride w:ilvl="7"/>
+    <w:lvlOverride w:ilvl="8"/>
+  </w:num>
+  <w:num w:numId="45" w16cid:durableId="1787889526">
+    <w:abstractNumId w:val="16"/>
+    <w:lvlOverride w:ilvl="0"/>
+    <w:lvlOverride w:ilvl="1"/>
+    <w:lvlOverride w:ilvl="2"/>
+    <w:lvlOverride w:ilvl="3"/>
+    <w:lvlOverride w:ilvl="4"/>
+    <w:lvlOverride w:ilvl="5"/>
+    <w:lvlOverride w:ilvl="6"/>
+    <w:lvlOverride w:ilvl="7"/>
+    <w:lvlOverride w:ilvl="8"/>
   </w:num>
 </w:numbering>
 </file>
